--- a/validation_paper/Validation_Results.docx
+++ b/validation_paper/Validation_Results.docx
@@ -3371,7 +3371,7 @@
             <w:r>
               <w:drawing>
                 <wp:inline>
-                  <wp:extent cx="5334000" cy="5334000"/>
+                  <wp:extent cx="5334000" cy="5090549"/>
                   <wp:effectExtent b="0" l="0" r="0" t="0"/>
                   <wp:docPr descr="" title="" id="27" name="Picture"/>
                   <a:graphic>
@@ -3392,7 +3392,7 @@
                         <pic:spPr bwMode="auto">
                           <a:xfrm>
                             <a:off x="0" y="0"/>
-                            <a:ext cx="5334000" cy="5334000"/>
+                            <a:ext cx="5334000" cy="5090549"/>
                           </a:xfrm>
                           <a:prstGeom prst="rect">
                             <a:avLst/>
@@ -3537,7 +3537,7 @@
             <w:r>
               <w:drawing>
                 <wp:inline>
-                  <wp:extent cx="5334000" cy="5334000"/>
+                  <wp:extent cx="5334000" cy="5090549"/>
                   <wp:effectExtent b="0" l="0" r="0" t="0"/>
                   <wp:docPr descr="" title="" id="31" name="Picture"/>
                   <a:graphic>
@@ -3558,7 +3558,7 @@
                         <pic:spPr bwMode="auto">
                           <a:xfrm>
                             <a:off x="0" y="0"/>
-                            <a:ext cx="5334000" cy="5334000"/>
+                            <a:ext cx="5334000" cy="5090549"/>
                           </a:xfrm>
                           <a:prstGeom prst="rect">
                             <a:avLst/>
@@ -3934,7 +3934,7 @@
             <w:r>
               <w:drawing>
                 <wp:inline>
-                  <wp:extent cx="5334000" cy="5334000"/>
+                  <wp:extent cx="5334000" cy="5090549"/>
                   <wp:effectExtent b="0" l="0" r="0" t="0"/>
                   <wp:docPr descr="" title="" id="37" name="Picture"/>
                   <a:graphic>
@@ -3955,7 +3955,7 @@
                         <pic:spPr bwMode="auto">
                           <a:xfrm>
                             <a:off x="0" y="0"/>
-                            <a:ext cx="5334000" cy="5334000"/>
+                            <a:ext cx="5334000" cy="5090549"/>
                           </a:xfrm>
                           <a:prstGeom prst="rect">
                             <a:avLst/>
@@ -4062,7 +4062,7 @@
             <w:r>
               <w:drawing>
                 <wp:inline>
-                  <wp:extent cx="5334000" cy="5334000"/>
+                  <wp:extent cx="5334000" cy="5090549"/>
                   <wp:effectExtent b="0" l="0" r="0" t="0"/>
                   <wp:docPr descr="" title="" id="41" name="Picture"/>
                   <a:graphic>
@@ -4083,7 +4083,7 @@
                         <pic:spPr bwMode="auto">
                           <a:xfrm>
                             <a:off x="0" y="0"/>
-                            <a:ext cx="5334000" cy="5334000"/>
+                            <a:ext cx="5334000" cy="5090549"/>
                           </a:xfrm>
                           <a:prstGeom prst="rect">
                             <a:avLst/>
@@ -6412,7 +6412,7 @@
             <w:r>
               <w:drawing>
                 <wp:inline>
-                  <wp:extent cx="5334000" cy="5334000"/>
+                  <wp:extent cx="5334000" cy="5090549"/>
                   <wp:effectExtent b="0" l="0" r="0" t="0"/>
                   <wp:docPr descr="" title="" id="47" name="Picture"/>
                   <a:graphic>
@@ -6433,7 +6433,7 @@
                         <pic:spPr bwMode="auto">
                           <a:xfrm>
                             <a:off x="0" y="0"/>
-                            <a:ext cx="5334000" cy="5334000"/>
+                            <a:ext cx="5334000" cy="5090549"/>
                           </a:xfrm>
                           <a:prstGeom prst="rect">
                             <a:avLst/>
@@ -7356,7 +7356,7 @@
             <w:r>
               <w:drawing>
                 <wp:inline>
-                  <wp:extent cx="5334000" cy="5334000"/>
+                  <wp:extent cx="5334000" cy="5090549"/>
                   <wp:effectExtent b="0" l="0" r="0" t="0"/>
                   <wp:docPr descr="" title="" id="53" name="Picture"/>
                   <a:graphic>
@@ -7377,7 +7377,7 @@
                         <pic:spPr bwMode="auto">
                           <a:xfrm>
                             <a:off x="0" y="0"/>
-                            <a:ext cx="5334000" cy="5334000"/>
+                            <a:ext cx="5334000" cy="5090549"/>
                           </a:xfrm>
                           <a:prstGeom prst="rect">
                             <a:avLst/>
@@ -9760,7 +9760,7 @@
             <w:r>
               <w:drawing>
                 <wp:inline>
-                  <wp:extent cx="5334000" cy="5334000"/>
+                  <wp:extent cx="5334000" cy="5090549"/>
                   <wp:effectExtent b="0" l="0" r="0" t="0"/>
                   <wp:docPr descr="" title="" id="58" name="Picture"/>
                   <a:graphic>
@@ -9781,7 +9781,7 @@
                         <pic:spPr bwMode="auto">
                           <a:xfrm>
                             <a:off x="0" y="0"/>
-                            <a:ext cx="5334000" cy="5334000"/>
+                            <a:ext cx="5334000" cy="5090549"/>
                           </a:xfrm>
                           <a:prstGeom prst="rect">
                             <a:avLst/>
@@ -11333,7 +11333,7 @@
             <w:r>
               <w:drawing>
                 <wp:inline>
-                  <wp:extent cx="5334000" cy="5334000"/>
+                  <wp:extent cx="5334000" cy="3840780"/>
                   <wp:effectExtent b="0" l="0" r="0" t="0"/>
                   <wp:docPr descr="" title="" id="65" name="Picture"/>
                   <a:graphic>
@@ -11354,7 +11354,7 @@
                         <pic:spPr bwMode="auto">
                           <a:xfrm>
                             <a:off x="0" y="0"/>
-                            <a:ext cx="5334000" cy="5334000"/>
+                            <a:ext cx="5334000" cy="3840780"/>
                           </a:xfrm>
                           <a:prstGeom prst="rect">
                             <a:avLst/>
@@ -11443,14 +11443,10 @@
         <w:tblCaption w:val="Table 8: Multinomial Logisitc Regression Output and Odds Ratios (Compared to AN only) for each exercise construct."/>
       </w:tblPr>
       <w:tblGrid>
-        <w:gridCol w:w="990"/>
-        <w:gridCol w:w="990"/>
-        <w:gridCol w:w="990"/>
-        <w:gridCol w:w="990"/>
-        <w:gridCol w:w="990"/>
-        <w:gridCol w:w="990"/>
-        <w:gridCol w:w="990"/>
-        <w:gridCol w:w="990"/>
+        <w:gridCol w:w="1980"/>
+        <w:gridCol w:w="1980"/>
+        <w:gridCol w:w="1980"/>
+        <w:gridCol w:w="1980"/>
       </w:tblGrid>
       <w:tr>
         <w:trPr>
@@ -11485,34 +11481,10 @@
           <w:p>
             <w:pPr>
               <w:pStyle w:val="Compact"/>
-              <w:jc w:val="right"/>
-            </w:pPr>
-            <w:r>
-              <w:t xml:space="preserve">Odds Ratio</w:t>
-            </w:r>
-          </w:p>
-        </w:tc>
-        <w:tc>
-          <w:tcPr/>
-          <w:p>
-            <w:pPr>
-              <w:pStyle w:val="Compact"/>
-              <w:jc w:val="right"/>
-            </w:pPr>
-            <w:r>
-              <w:t xml:space="preserve">estimate</w:t>
-            </w:r>
-          </w:p>
-        </w:tc>
-        <w:tc>
-          <w:tcPr/>
-          <w:p>
-            <w:pPr>
-              <w:pStyle w:val="Compact"/>
-              <w:jc w:val="right"/>
-            </w:pPr>
-            <w:r>
-              <w:t xml:space="preserve">std.error</w:t>
+              <w:jc w:val="left"/>
+            </w:pPr>
+            <w:r>
+              <w:t xml:space="preserve">OR</w:t>
             </w:r>
           </w:p>
         </w:tc>
@@ -11528,30 +11500,6 @@
             </w:r>
           </w:p>
         </w:tc>
-        <w:tc>
-          <w:tcPr/>
-          <w:p>
-            <w:pPr>
-              <w:pStyle w:val="Compact"/>
-              <w:jc w:val="right"/>
-            </w:pPr>
-            <w:r>
-              <w:t xml:space="preserve">conf.low</w:t>
-            </w:r>
-          </w:p>
-        </w:tc>
-        <w:tc>
-          <w:tcPr/>
-          <w:p>
-            <w:pPr>
-              <w:pStyle w:val="Compact"/>
-              <w:jc w:val="right"/>
-            </w:pPr>
-            <w:r>
-              <w:t xml:space="preserve">conf.high</w:t>
-            </w:r>
-          </w:p>
-        </w:tc>
       </w:tr>
       <w:tr>
         <w:tc>
@@ -11583,70 +11531,22 @@
           <w:p>
             <w:pPr>
               <w:pStyle w:val="Compact"/>
-              <w:jc w:val="right"/>
-            </w:pPr>
-            <w:r>
-              <w:t xml:space="preserve">17.409</w:t>
-            </w:r>
-          </w:p>
-        </w:tc>
-        <w:tc>
-          <w:tcPr/>
-          <w:p>
-            <w:pPr>
-              <w:pStyle w:val="Compact"/>
-              <w:jc w:val="right"/>
-            </w:pPr>
-            <w:r>
-              <w:t xml:space="preserve">2.857</w:t>
-            </w:r>
-          </w:p>
-        </w:tc>
-        <w:tc>
-          <w:tcPr/>
-          <w:p>
-            <w:pPr>
-              <w:pStyle w:val="Compact"/>
-              <w:jc w:val="right"/>
-            </w:pPr>
-            <w:r>
-              <w:t xml:space="preserve">0.080</w:t>
-            </w:r>
-          </w:p>
-        </w:tc>
-        <w:tc>
-          <w:tcPr/>
-          <w:p>
-            <w:pPr>
-              <w:pStyle w:val="Compact"/>
-              <w:jc w:val="left"/>
-            </w:pPr>
-            <w:r>
-              <w:t xml:space="preserve">6.63e-282</w:t>
-            </w:r>
-          </w:p>
-        </w:tc>
-        <w:tc>
-          <w:tcPr/>
-          <w:p>
-            <w:pPr>
-              <w:pStyle w:val="Compact"/>
-              <w:jc w:val="right"/>
-            </w:pPr>
-            <w:r>
-              <w:t xml:space="preserve">2.608</w:t>
-            </w:r>
-          </w:p>
-        </w:tc>
-        <w:tc>
-          <w:tcPr/>
-          <w:p>
-            <w:pPr>
-              <w:pStyle w:val="Compact"/>
-              <w:jc w:val="right"/>
-            </w:pPr>
-            <w:r>
-              <w:t xml:space="preserve">3.106</w:t>
+              <w:jc w:val="left"/>
+            </w:pPr>
+            <w:r>
+              <w:t xml:space="preserve">17.409 (13.628, 22.412)</w:t>
+            </w:r>
+          </w:p>
+        </w:tc>
+        <w:tc>
+          <w:tcPr/>
+          <w:p>
+            <w:pPr>
+              <w:pStyle w:val="Compact"/>
+              <w:jc w:val="left"/>
+            </w:pPr>
+            <w:r>
+              <w:t xml:space="preserve">6.68e-282</w:t>
             </w:r>
           </w:p>
         </w:tc>
@@ -11681,34 +11581,10 @@
           <w:p>
             <w:pPr>
               <w:pStyle w:val="Compact"/>
-              <w:jc w:val="right"/>
-            </w:pPr>
-            <w:r>
-              <w:t xml:space="preserve">1.725</w:t>
-            </w:r>
-          </w:p>
-        </w:tc>
-        <w:tc>
-          <w:tcPr/>
-          <w:p>
-            <w:pPr>
-              <w:pStyle w:val="Compact"/>
-              <w:jc w:val="right"/>
-            </w:pPr>
-            <w:r>
-              <w:t xml:space="preserve">0.545</w:t>
-            </w:r>
-          </w:p>
-        </w:tc>
-        <w:tc>
-          <w:tcPr/>
-          <w:p>
-            <w:pPr>
-              <w:pStyle w:val="Compact"/>
-              <w:jc w:val="right"/>
-            </w:pPr>
-            <w:r>
-              <w:t xml:space="preserve">0.093</w:t>
+              <w:jc w:val="left"/>
+            </w:pPr>
+            <w:r>
+              <w:t xml:space="preserve">1.725 (1.286, 2.304)</w:t>
             </w:r>
           </w:p>
         </w:tc>
@@ -11724,30 +11600,6 @@
             </w:r>
           </w:p>
         </w:tc>
-        <w:tc>
-          <w:tcPr/>
-          <w:p>
-            <w:pPr>
-              <w:pStyle w:val="Compact"/>
-              <w:jc w:val="right"/>
-            </w:pPr>
-            <w:r>
-              <w:t xml:space="preserve">0.254</w:t>
-            </w:r>
-          </w:p>
-        </w:tc>
-        <w:tc>
-          <w:tcPr/>
-          <w:p>
-            <w:pPr>
-              <w:pStyle w:val="Compact"/>
-              <w:jc w:val="right"/>
-            </w:pPr>
-            <w:r>
-              <w:t xml:space="preserve">0.837</w:t>
-            </w:r>
-          </w:p>
-        </w:tc>
       </w:tr>
       <w:tr>
         <w:tc>
@@ -11779,70 +11631,22 @@
           <w:p>
             <w:pPr>
               <w:pStyle w:val="Compact"/>
-              <w:jc w:val="right"/>
-            </w:pPr>
-            <w:r>
-              <w:t xml:space="preserve">12.635</w:t>
-            </w:r>
-          </w:p>
-        </w:tc>
-        <w:tc>
-          <w:tcPr/>
-          <w:p>
-            <w:pPr>
-              <w:pStyle w:val="Compact"/>
-              <w:jc w:val="right"/>
-            </w:pPr>
-            <w:r>
-              <w:t xml:space="preserve">2.536</w:t>
-            </w:r>
-          </w:p>
-        </w:tc>
-        <w:tc>
-          <w:tcPr/>
-          <w:p>
-            <w:pPr>
-              <w:pStyle w:val="Compact"/>
-              <w:jc w:val="right"/>
-            </w:pPr>
-            <w:r>
-              <w:t xml:space="preserve">0.092</w:t>
-            </w:r>
-          </w:p>
-        </w:tc>
-        <w:tc>
-          <w:tcPr/>
-          <w:p>
-            <w:pPr>
-              <w:pStyle w:val="Compact"/>
-              <w:jc w:val="left"/>
-            </w:pPr>
-            <w:r>
-              <w:t xml:space="preserve">1.35e-166</w:t>
-            </w:r>
-          </w:p>
-        </w:tc>
-        <w:tc>
-          <w:tcPr/>
-          <w:p>
-            <w:pPr>
-              <w:pStyle w:val="Compact"/>
-              <w:jc w:val="right"/>
-            </w:pPr>
-            <w:r>
-              <w:t xml:space="preserve">2.249</w:t>
-            </w:r>
-          </w:p>
-        </w:tc>
-        <w:tc>
-          <w:tcPr/>
-          <w:p>
-            <w:pPr>
-              <w:pStyle w:val="Compact"/>
-              <w:jc w:val="right"/>
-            </w:pPr>
-            <w:r>
-              <w:t xml:space="preserve">2.824</w:t>
+              <w:jc w:val="left"/>
+            </w:pPr>
+            <w:r>
+              <w:t xml:space="preserve">12.634 (9.521, 16.939)</w:t>
+            </w:r>
+          </w:p>
+        </w:tc>
+        <w:tc>
+          <w:tcPr/>
+          <w:p>
+            <w:pPr>
+              <w:pStyle w:val="Compact"/>
+              <w:jc w:val="left"/>
+            </w:pPr>
+            <w:r>
+              <w:t xml:space="preserve">1.36e-166</w:t>
             </w:r>
           </w:p>
         </w:tc>
@@ -11877,70 +11681,22 @@
           <w:p>
             <w:pPr>
               <w:pStyle w:val="Compact"/>
-              <w:jc w:val="right"/>
-            </w:pPr>
-            <w:r>
-              <w:t xml:space="preserve">6.868</w:t>
-            </w:r>
-          </w:p>
-        </w:tc>
-        <w:tc>
-          <w:tcPr/>
-          <w:p>
-            <w:pPr>
-              <w:pStyle w:val="Compact"/>
-              <w:jc w:val="right"/>
-            </w:pPr>
-            <w:r>
-              <w:t xml:space="preserve">1.927</w:t>
-            </w:r>
-          </w:p>
-        </w:tc>
-        <w:tc>
-          <w:tcPr/>
-          <w:p>
-            <w:pPr>
-              <w:pStyle w:val="Compact"/>
-              <w:jc w:val="right"/>
-            </w:pPr>
-            <w:r>
-              <w:t xml:space="preserve">0.079</w:t>
-            </w:r>
-          </w:p>
-        </w:tc>
-        <w:tc>
-          <w:tcPr/>
-          <w:p>
-            <w:pPr>
-              <w:pStyle w:val="Compact"/>
-              <w:jc w:val="left"/>
-            </w:pPr>
-            <w:r>
-              <w:t xml:space="preserve">1.43e-132</w:t>
-            </w:r>
-          </w:p>
-        </w:tc>
-        <w:tc>
-          <w:tcPr/>
-          <w:p>
-            <w:pPr>
-              <w:pStyle w:val="Compact"/>
-              <w:jc w:val="right"/>
-            </w:pPr>
-            <w:r>
-              <w:t xml:space="preserve">1.681</w:t>
-            </w:r>
-          </w:p>
-        </w:tc>
-        <w:tc>
-          <w:tcPr/>
-          <w:p>
-            <w:pPr>
-              <w:pStyle w:val="Compact"/>
-              <w:jc w:val="right"/>
-            </w:pPr>
-            <w:r>
-              <w:t xml:space="preserve">2.172</w:t>
+              <w:jc w:val="left"/>
+            </w:pPr>
+            <w:r>
+              <w:t xml:space="preserve">6.868 (5.384, 8.799)</w:t>
+            </w:r>
+          </w:p>
+        </w:tc>
+        <w:tc>
+          <w:tcPr/>
+          <w:p>
+            <w:pPr>
+              <w:pStyle w:val="Compact"/>
+              <w:jc w:val="left"/>
+            </w:pPr>
+            <w:r>
+              <w:t xml:space="preserve">1.44e-132</w:t>
             </w:r>
           </w:p>
         </w:tc>
@@ -11975,34 +11731,10 @@
           <w:p>
             <w:pPr>
               <w:pStyle w:val="Compact"/>
-              <w:jc w:val="right"/>
-            </w:pPr>
-            <w:r>
-              <w:t xml:space="preserve">1.094</w:t>
-            </w:r>
-          </w:p>
-        </w:tc>
-        <w:tc>
-          <w:tcPr/>
-          <w:p>
-            <w:pPr>
-              <w:pStyle w:val="Compact"/>
-              <w:jc w:val="right"/>
-            </w:pPr>
-            <w:r>
-              <w:t xml:space="preserve">0.090</w:t>
-            </w:r>
-          </w:p>
-        </w:tc>
-        <w:tc>
-          <w:tcPr/>
-          <w:p>
-            <w:pPr>
-              <w:pStyle w:val="Compact"/>
-              <w:jc w:val="right"/>
-            </w:pPr>
-            <w:r>
-              <w:t xml:space="preserve">0.106</w:t>
+              <w:jc w:val="left"/>
+            </w:pPr>
+            <w:r>
+              <w:t xml:space="preserve">1.094 (0.789, 1.534)</w:t>
             </w:r>
           </w:p>
         </w:tc>
@@ -12018,30 +11750,6 @@
             </w:r>
           </w:p>
         </w:tc>
-        <w:tc>
-          <w:tcPr/>
-          <w:p>
-            <w:pPr>
-              <w:pStyle w:val="Compact"/>
-              <w:jc w:val="right"/>
-            </w:pPr>
-            <w:r>
-              <w:t xml:space="preserve">-0.242</w:t>
-            </w:r>
-          </w:p>
-        </w:tc>
-        <w:tc>
-          <w:tcPr/>
-          <w:p>
-            <w:pPr>
-              <w:pStyle w:val="Compact"/>
-              <w:jc w:val="right"/>
-            </w:pPr>
-            <w:r>
-              <w:t xml:space="preserve">0.422</w:t>
-            </w:r>
-          </w:p>
-        </w:tc>
       </w:tr>
       <w:tr>
         <w:tc>
@@ -12073,34 +11781,10 @@
           <w:p>
             <w:pPr>
               <w:pStyle w:val="Compact"/>
-              <w:jc w:val="right"/>
-            </w:pPr>
-            <w:r>
-              <w:t xml:space="preserve">0.097</w:t>
-            </w:r>
-          </w:p>
-        </w:tc>
-        <w:tc>
-          <w:tcPr/>
-          <w:p>
-            <w:pPr>
-              <w:pStyle w:val="Compact"/>
-              <w:jc w:val="right"/>
-            </w:pPr>
-            <w:r>
-              <w:t xml:space="preserve">-2.333</w:t>
-            </w:r>
-          </w:p>
-        </w:tc>
-        <w:tc>
-          <w:tcPr/>
-          <w:p>
-            <w:pPr>
-              <w:pStyle w:val="Compact"/>
-              <w:jc w:val="right"/>
-            </w:pPr>
-            <w:r>
-              <w:t xml:space="preserve">0.099</w:t>
+              <w:jc w:val="left"/>
+            </w:pPr>
+            <w:r>
+              <w:t xml:space="preserve">0.097 (0.071, 0.132)</w:t>
             </w:r>
           </w:p>
         </w:tc>
@@ -12116,30 +11800,6 @@
             </w:r>
           </w:p>
         </w:tc>
-        <w:tc>
-          <w:tcPr/>
-          <w:p>
-            <w:pPr>
-              <w:pStyle w:val="Compact"/>
-              <w:jc w:val="right"/>
-            </w:pPr>
-            <w:r>
-              <w:t xml:space="preserve">-2.644</w:t>
-            </w:r>
-          </w:p>
-        </w:tc>
-        <w:tc>
-          <w:tcPr/>
-          <w:p>
-            <w:pPr>
-              <w:pStyle w:val="Compact"/>
-              <w:jc w:val="right"/>
-            </w:pPr>
-            <w:r>
-              <w:t xml:space="preserve">-2.023</w:t>
-            </w:r>
-          </w:p>
-        </w:tc>
       </w:tr>
       <w:tr>
         <w:tc>
@@ -12171,34 +11831,10 @@
           <w:p>
             <w:pPr>
               <w:pStyle w:val="Compact"/>
-              <w:jc w:val="right"/>
-            </w:pPr>
-            <w:r>
-              <w:t xml:space="preserve">0.692</w:t>
-            </w:r>
-          </w:p>
-        </w:tc>
-        <w:tc>
-          <w:tcPr/>
-          <w:p>
-            <w:pPr>
-              <w:pStyle w:val="Compact"/>
-              <w:jc w:val="right"/>
-            </w:pPr>
-            <w:r>
-              <w:t xml:space="preserve">-0.368</w:t>
-            </w:r>
-          </w:p>
-        </w:tc>
-        <w:tc>
-          <w:tcPr/>
-          <w:p>
-            <w:pPr>
-              <w:pStyle w:val="Compact"/>
-              <w:jc w:val="right"/>
-            </w:pPr>
-            <w:r>
-              <w:t xml:space="preserve">0.115</w:t>
+              <w:jc w:val="left"/>
+            </w:pPr>
+            <w:r>
+              <w:t xml:space="preserve">0.692 (0.485, 1)</w:t>
             </w:r>
           </w:p>
         </w:tc>
@@ -12214,30 +11850,6 @@
             </w:r>
           </w:p>
         </w:tc>
-        <w:tc>
-          <w:tcPr/>
-          <w:p>
-            <w:pPr>
-              <w:pStyle w:val="Compact"/>
-              <w:jc w:val="right"/>
-            </w:pPr>
-            <w:r>
-              <w:t xml:space="preserve">-0.729</w:t>
-            </w:r>
-          </w:p>
-        </w:tc>
-        <w:tc>
-          <w:tcPr/>
-          <w:p>
-            <w:pPr>
-              <w:pStyle w:val="Compact"/>
-              <w:jc w:val="right"/>
-            </w:pPr>
-            <w:r>
-              <w:t xml:space="preserve">-0.008</w:t>
-            </w:r>
-          </w:p>
-        </w:tc>
       </w:tr>
       <w:tr>
         <w:tc>
@@ -12269,70 +11881,22 @@
           <w:p>
             <w:pPr>
               <w:pStyle w:val="Compact"/>
-              <w:jc w:val="right"/>
-            </w:pPr>
-            <w:r>
-              <w:t xml:space="preserve">0.364</w:t>
-            </w:r>
-          </w:p>
-        </w:tc>
-        <w:tc>
-          <w:tcPr/>
-          <w:p>
-            <w:pPr>
-              <w:pStyle w:val="Compact"/>
-              <w:jc w:val="right"/>
-            </w:pPr>
-            <w:r>
-              <w:t xml:space="preserve">-1.011</w:t>
-            </w:r>
-          </w:p>
-        </w:tc>
-        <w:tc>
-          <w:tcPr/>
-          <w:p>
-            <w:pPr>
-              <w:pStyle w:val="Compact"/>
-              <w:jc w:val="right"/>
-            </w:pPr>
-            <w:r>
-              <w:t xml:space="preserve">0.096</w:t>
-            </w:r>
-          </w:p>
-        </w:tc>
-        <w:tc>
-          <w:tcPr/>
-          <w:p>
-            <w:pPr>
-              <w:pStyle w:val="Compact"/>
-              <w:jc w:val="left"/>
-            </w:pPr>
-            <w:r>
-              <w:t xml:space="preserve">5.76e-26</w:t>
-            </w:r>
-          </w:p>
-        </w:tc>
-        <w:tc>
-          <w:tcPr/>
-          <w:p>
-            <w:pPr>
-              <w:pStyle w:val="Compact"/>
-              <w:jc w:val="right"/>
-            </w:pPr>
-            <w:r>
-              <w:t xml:space="preserve">-1.311</w:t>
-            </w:r>
-          </w:p>
-        </w:tc>
-        <w:tc>
-          <w:tcPr/>
-          <w:p>
-            <w:pPr>
-              <w:pStyle w:val="Compact"/>
-              <w:jc w:val="right"/>
-            </w:pPr>
-            <w:r>
-              <w:t xml:space="preserve">-0.712</w:t>
+              <w:jc w:val="left"/>
+            </w:pPr>
+            <w:r>
+              <w:t xml:space="preserve">0.364 (0.27, 0.491)</w:t>
+            </w:r>
+          </w:p>
+        </w:tc>
+        <w:tc>
+          <w:tcPr/>
+          <w:p>
+            <w:pPr>
+              <w:pStyle w:val="Compact"/>
+              <w:jc w:val="left"/>
+            </w:pPr>
+            <w:r>
+              <w:t xml:space="preserve">5.75e-26</w:t>
             </w:r>
           </w:p>
         </w:tc>
@@ -12367,70 +11931,22 @@
           <w:p>
             <w:pPr>
               <w:pStyle w:val="Compact"/>
-              <w:jc w:val="right"/>
-            </w:pPr>
-            <w:r>
-              <w:t xml:space="preserve">1.044</w:t>
-            </w:r>
-          </w:p>
-        </w:tc>
-        <w:tc>
-          <w:tcPr/>
-          <w:p>
-            <w:pPr>
-              <w:pStyle w:val="Compact"/>
-              <w:jc w:val="right"/>
-            </w:pPr>
-            <w:r>
-              <w:t xml:space="preserve">0.043</w:t>
-            </w:r>
-          </w:p>
-        </w:tc>
-        <w:tc>
-          <w:tcPr/>
-          <w:p>
-            <w:pPr>
-              <w:pStyle w:val="Compact"/>
-              <w:jc w:val="right"/>
-            </w:pPr>
-            <w:r>
-              <w:t xml:space="preserve">0.068</w:t>
-            </w:r>
-          </w:p>
-        </w:tc>
-        <w:tc>
-          <w:tcPr/>
-          <w:p>
-            <w:pPr>
-              <w:pStyle w:val="Compact"/>
-              <w:jc w:val="left"/>
-            </w:pPr>
-            <w:r>
-              <w:t xml:space="preserve">5.28e-01</w:t>
-            </w:r>
-          </w:p>
-        </w:tc>
-        <w:tc>
-          <w:tcPr/>
-          <w:p>
-            <w:pPr>
-              <w:pStyle w:val="Compact"/>
-              <w:jc w:val="right"/>
-            </w:pPr>
-            <w:r>
-              <w:t xml:space="preserve">-0.169</w:t>
-            </w:r>
-          </w:p>
-        </w:tc>
-        <w:tc>
-          <w:tcPr/>
-          <w:p>
-            <w:pPr>
-              <w:pStyle w:val="Compact"/>
-              <w:jc w:val="right"/>
-            </w:pPr>
-            <w:r>
-              <w:t xml:space="preserve">0.255</w:t>
+              <w:jc w:val="left"/>
+            </w:pPr>
+            <w:r>
+              <w:t xml:space="preserve">1.044 (0.845, 1.292)</w:t>
+            </w:r>
+          </w:p>
+        </w:tc>
+        <w:tc>
+          <w:tcPr/>
+          <w:p>
+            <w:pPr>
+              <w:pStyle w:val="Compact"/>
+              <w:jc w:val="left"/>
+            </w:pPr>
+            <w:r>
+              <w:t xml:space="preserve">5.27e-01</w:t>
             </w:r>
           </w:p>
         </w:tc>
@@ -12465,70 +11981,22 @@
           <w:p>
             <w:pPr>
               <w:pStyle w:val="Compact"/>
-              <w:jc w:val="right"/>
-            </w:pPr>
-            <w:r>
-              <w:t xml:space="preserve">0.086</w:t>
-            </w:r>
-          </w:p>
-        </w:tc>
-        <w:tc>
-          <w:tcPr/>
-          <w:p>
-            <w:pPr>
-              <w:pStyle w:val="Compact"/>
-              <w:jc w:val="right"/>
-            </w:pPr>
-            <w:r>
-              <w:t xml:space="preserve">-2.458</w:t>
-            </w:r>
-          </w:p>
-        </w:tc>
-        <w:tc>
-          <w:tcPr/>
-          <w:p>
-            <w:pPr>
-              <w:pStyle w:val="Compact"/>
-              <w:jc w:val="right"/>
-            </w:pPr>
-            <w:r>
-              <w:t xml:space="preserve">0.112</w:t>
-            </w:r>
-          </w:p>
-        </w:tc>
-        <w:tc>
-          <w:tcPr/>
-          <w:p>
-            <w:pPr>
-              <w:pStyle w:val="Compact"/>
-              <w:jc w:val="left"/>
-            </w:pPr>
-            <w:r>
-              <w:t xml:space="preserve">7.16e-107</w:t>
-            </w:r>
-          </w:p>
-        </w:tc>
-        <w:tc>
-          <w:tcPr/>
-          <w:p>
-            <w:pPr>
-              <w:pStyle w:val="Compact"/>
-              <w:jc w:val="right"/>
-            </w:pPr>
-            <w:r>
-              <w:t xml:space="preserve">-2.808</w:t>
-            </w:r>
-          </w:p>
-        </w:tc>
-        <w:tc>
-          <w:tcPr/>
-          <w:p>
-            <w:pPr>
-              <w:pStyle w:val="Compact"/>
-              <w:jc w:val="right"/>
-            </w:pPr>
-            <w:r>
-              <w:t xml:space="preserve">-2.109</w:t>
+              <w:jc w:val="left"/>
+            </w:pPr>
+            <w:r>
+              <w:t xml:space="preserve">0.086 (0.06, 0.12)</w:t>
+            </w:r>
+          </w:p>
+        </w:tc>
+        <w:tc>
+          <w:tcPr/>
+          <w:p>
+            <w:pPr>
+              <w:pStyle w:val="Compact"/>
+              <w:jc w:val="left"/>
+            </w:pPr>
+            <w:r>
+              <w:t xml:space="preserve">7.33e-107</w:t>
             </w:r>
           </w:p>
         </w:tc>
@@ -12563,70 +12031,22 @@
           <w:p>
             <w:pPr>
               <w:pStyle w:val="Compact"/>
-              <w:jc w:val="right"/>
-            </w:pPr>
-            <w:r>
-              <w:t xml:space="preserve">0.649</w:t>
-            </w:r>
-          </w:p>
-        </w:tc>
-        <w:tc>
-          <w:tcPr/>
-          <w:p>
-            <w:pPr>
-              <w:pStyle w:val="Compact"/>
-              <w:jc w:val="right"/>
-            </w:pPr>
-            <w:r>
-              <w:t xml:space="preserve">-0.433</w:t>
-            </w:r>
-          </w:p>
-        </w:tc>
-        <w:tc>
-          <w:tcPr/>
-          <w:p>
-            <w:pPr>
-              <w:pStyle w:val="Compact"/>
-              <w:jc w:val="right"/>
-            </w:pPr>
-            <w:r>
-              <w:t xml:space="preserve">0.079</w:t>
-            </w:r>
-          </w:p>
-        </w:tc>
-        <w:tc>
-          <w:tcPr/>
-          <w:p>
-            <w:pPr>
-              <w:pStyle w:val="Compact"/>
-              <w:jc w:val="left"/>
-            </w:pPr>
-            <w:r>
-              <w:t xml:space="preserve">4.97e-08</w:t>
-            </w:r>
-          </w:p>
-        </w:tc>
-        <w:tc>
-          <w:tcPr/>
-          <w:p>
-            <w:pPr>
-              <w:pStyle w:val="Compact"/>
-              <w:jc w:val="right"/>
-            </w:pPr>
-            <w:r>
-              <w:t xml:space="preserve">-0.680</w:t>
-            </w:r>
-          </w:p>
-        </w:tc>
-        <w:tc>
-          <w:tcPr/>
-          <w:p>
-            <w:pPr>
-              <w:pStyle w:val="Compact"/>
-              <w:jc w:val="right"/>
-            </w:pPr>
-            <w:r>
-              <w:t xml:space="preserve">-0.185</w:t>
+              <w:jc w:val="left"/>
+            </w:pPr>
+            <w:r>
+              <w:t xml:space="preserve">0.649 (0.507, 0.832)</w:t>
+            </w:r>
+          </w:p>
+        </w:tc>
+        <w:tc>
+          <w:tcPr/>
+          <w:p>
+            <w:pPr>
+              <w:pStyle w:val="Compact"/>
+              <w:jc w:val="left"/>
+            </w:pPr>
+            <w:r>
+              <w:t xml:space="preserve">4.96e-08</w:t>
             </w:r>
           </w:p>
         </w:tc>
@@ -12661,70 +12081,22 @@
           <w:p>
             <w:pPr>
               <w:pStyle w:val="Compact"/>
-              <w:jc w:val="right"/>
-            </w:pPr>
-            <w:r>
-              <w:t xml:space="preserve">0.373</w:t>
-            </w:r>
-          </w:p>
-        </w:tc>
-        <w:tc>
-          <w:tcPr/>
-          <w:p>
-            <w:pPr>
-              <w:pStyle w:val="Compact"/>
-              <w:jc w:val="right"/>
-            </w:pPr>
-            <w:r>
-              <w:t xml:space="preserve">-0.986</w:t>
-            </w:r>
-          </w:p>
-        </w:tc>
-        <w:tc>
-          <w:tcPr/>
-          <w:p>
-            <w:pPr>
-              <w:pStyle w:val="Compact"/>
-              <w:jc w:val="right"/>
-            </w:pPr>
-            <w:r>
-              <w:t xml:space="preserve">0.074</w:t>
-            </w:r>
-          </w:p>
-        </w:tc>
-        <w:tc>
-          <w:tcPr/>
-          <w:p>
-            <w:pPr>
-              <w:pStyle w:val="Compact"/>
-              <w:jc w:val="left"/>
-            </w:pPr>
-            <w:r>
-              <w:t xml:space="preserve">2.22e-40</w:t>
-            </w:r>
-          </w:p>
-        </w:tc>
-        <w:tc>
-          <w:tcPr/>
-          <w:p>
-            <w:pPr>
-              <w:pStyle w:val="Compact"/>
-              <w:jc w:val="right"/>
-            </w:pPr>
-            <w:r>
-              <w:t xml:space="preserve">-1.217</w:t>
-            </w:r>
-          </w:p>
-        </w:tc>
-        <w:tc>
-          <w:tcPr/>
-          <w:p>
-            <w:pPr>
-              <w:pStyle w:val="Compact"/>
-              <w:jc w:val="right"/>
-            </w:pPr>
-            <w:r>
-              <w:t xml:space="preserve">-0.754</w:t>
+              <w:jc w:val="left"/>
+            </w:pPr>
+            <w:r>
+              <w:t xml:space="preserve">0.373 (0.296, 0.47)</w:t>
+            </w:r>
+          </w:p>
+        </w:tc>
+        <w:tc>
+          <w:tcPr/>
+          <w:p>
+            <w:pPr>
+              <w:pStyle w:val="Compact"/>
+              <w:jc w:val="left"/>
+            </w:pPr>
+            <w:r>
+              <w:t xml:space="preserve">2.28e-40</w:t>
             </w:r>
           </w:p>
         </w:tc>
@@ -12759,70 +12131,22 @@
           <w:p>
             <w:pPr>
               <w:pStyle w:val="Compact"/>
-              <w:jc w:val="right"/>
-            </w:pPr>
-            <w:r>
-              <w:t xml:space="preserve">0.996</w:t>
-            </w:r>
-          </w:p>
-        </w:tc>
-        <w:tc>
-          <w:tcPr/>
-          <w:p>
-            <w:pPr>
-              <w:pStyle w:val="Compact"/>
-              <w:jc w:val="right"/>
-            </w:pPr>
-            <w:r>
-              <w:t xml:space="preserve">-0.004</w:t>
-            </w:r>
-          </w:p>
-        </w:tc>
-        <w:tc>
-          <w:tcPr/>
-          <w:p>
-            <w:pPr>
-              <w:pStyle w:val="Compact"/>
-              <w:jc w:val="right"/>
-            </w:pPr>
-            <w:r>
-              <w:t xml:space="preserve">0.069</w:t>
-            </w:r>
-          </w:p>
-        </w:tc>
-        <w:tc>
-          <w:tcPr/>
-          <w:p>
-            <w:pPr>
-              <w:pStyle w:val="Compact"/>
-              <w:jc w:val="left"/>
-            </w:pPr>
-            <w:r>
-              <w:t xml:space="preserve">9.57e-01</w:t>
-            </w:r>
-          </w:p>
-        </w:tc>
-        <w:tc>
-          <w:tcPr/>
-          <w:p>
-            <w:pPr>
-              <w:pStyle w:val="Compact"/>
-              <w:jc w:val="right"/>
-            </w:pPr>
-            <w:r>
-              <w:t xml:space="preserve">-0.219</w:t>
-            </w:r>
-          </w:p>
-        </w:tc>
-        <w:tc>
-          <w:tcPr/>
-          <w:p>
-            <w:pPr>
-              <w:pStyle w:val="Compact"/>
-              <w:jc w:val="right"/>
-            </w:pPr>
-            <w:r>
-              <w:t xml:space="preserve">0.211</w:t>
+              <w:jc w:val="left"/>
+            </w:pPr>
+            <w:r>
+              <w:t xml:space="preserve">0.996 (0.804, 1.237)</w:t>
+            </w:r>
+          </w:p>
+        </w:tc>
+        <w:tc>
+          <w:tcPr/>
+          <w:p>
+            <w:pPr>
+              <w:pStyle w:val="Compact"/>
+              <w:jc w:val="left"/>
+            </w:pPr>
+            <w:r>
+              <w:t xml:space="preserve">9.58e-01</w:t>
             </w:r>
           </w:p>
         </w:tc>
@@ -12857,70 +12181,22 @@
           <w:p>
             <w:pPr>
               <w:pStyle w:val="Compact"/>
-              <w:jc w:val="right"/>
-            </w:pPr>
-            <w:r>
-              <w:t xml:space="preserve">0.091</w:t>
-            </w:r>
-          </w:p>
-        </w:tc>
-        <w:tc>
-          <w:tcPr/>
-          <w:p>
-            <w:pPr>
-              <w:pStyle w:val="Compact"/>
-              <w:jc w:val="right"/>
-            </w:pPr>
-            <w:r>
-              <w:t xml:space="preserve">-2.392</w:t>
-            </w:r>
-          </w:p>
-        </w:tc>
-        <w:tc>
-          <w:tcPr/>
-          <w:p>
-            <w:pPr>
-              <w:pStyle w:val="Compact"/>
-              <w:jc w:val="right"/>
-            </w:pPr>
-            <w:r>
-              <w:t xml:space="preserve">0.106</w:t>
-            </w:r>
-          </w:p>
-        </w:tc>
-        <w:tc>
-          <w:tcPr/>
-          <w:p>
-            <w:pPr>
-              <w:pStyle w:val="Compact"/>
-              <w:jc w:val="left"/>
-            </w:pPr>
-            <w:r>
-              <w:t xml:space="preserve">3.63e-112</w:t>
-            </w:r>
-          </w:p>
-        </w:tc>
-        <w:tc>
-          <w:tcPr/>
-          <w:p>
-            <w:pPr>
-              <w:pStyle w:val="Compact"/>
-              <w:jc w:val="right"/>
-            </w:pPr>
-            <w:r>
-              <w:t xml:space="preserve">-2.724</w:t>
-            </w:r>
-          </w:p>
-        </w:tc>
-        <w:tc>
-          <w:tcPr/>
-          <w:p>
-            <w:pPr>
-              <w:pStyle w:val="Compact"/>
-              <w:jc w:val="right"/>
-            </w:pPr>
-            <w:r>
-              <w:t xml:space="preserve">-2.060</w:t>
+              <w:jc w:val="left"/>
+            </w:pPr>
+            <w:r>
+              <w:t xml:space="preserve">0.091 (0.065, 0.126)</w:t>
+            </w:r>
+          </w:p>
+        </w:tc>
+        <w:tc>
+          <w:tcPr/>
+          <w:p>
+            <w:pPr>
+              <w:pStyle w:val="Compact"/>
+              <w:jc w:val="left"/>
+            </w:pPr>
+            <w:r>
+              <w:t xml:space="preserve">3.65e-112</w:t>
             </w:r>
           </w:p>
         </w:tc>
@@ -12955,34 +12231,10 @@
           <w:p>
             <w:pPr>
               <w:pStyle w:val="Compact"/>
-              <w:jc w:val="right"/>
-            </w:pPr>
-            <w:r>
-              <w:t xml:space="preserve">0.622</w:t>
-            </w:r>
-          </w:p>
-        </w:tc>
-        <w:tc>
-          <w:tcPr/>
-          <w:p>
-            <w:pPr>
-              <w:pStyle w:val="Compact"/>
-              <w:jc w:val="right"/>
-            </w:pPr>
-            <w:r>
-              <w:t xml:space="preserve">-0.475</w:t>
-            </w:r>
-          </w:p>
-        </w:tc>
-        <w:tc>
-          <w:tcPr/>
-          <w:p>
-            <w:pPr>
-              <w:pStyle w:val="Compact"/>
-              <w:jc w:val="right"/>
-            </w:pPr>
-            <w:r>
-              <w:t xml:space="preserve">0.080</w:t>
+              <w:jc w:val="left"/>
+            </w:pPr>
+            <w:r>
+              <w:t xml:space="preserve">0.622 (0.485, 0.799)</w:t>
             </w:r>
           </w:p>
         </w:tc>
@@ -12998,30 +12250,6 @@
             </w:r>
           </w:p>
         </w:tc>
-        <w:tc>
-          <w:tcPr/>
-          <w:p>
-            <w:pPr>
-              <w:pStyle w:val="Compact"/>
-              <w:jc w:val="right"/>
-            </w:pPr>
-            <w:r>
-              <w:t xml:space="preserve">-0.725</w:t>
-            </w:r>
-          </w:p>
-        </w:tc>
-        <w:tc>
-          <w:tcPr/>
-          <w:p>
-            <w:pPr>
-              <w:pStyle w:val="Compact"/>
-              <w:jc w:val="right"/>
-            </w:pPr>
-            <w:r>
-              <w:t xml:space="preserve">-0.225</w:t>
-            </w:r>
-          </w:p>
-        </w:tc>
       </w:tr>
       <w:tr>
         <w:tc>
@@ -13053,70 +12281,22 @@
           <w:p>
             <w:pPr>
               <w:pStyle w:val="Compact"/>
-              <w:jc w:val="right"/>
-            </w:pPr>
-            <w:r>
-              <w:t xml:space="preserve">0.364</w:t>
-            </w:r>
-          </w:p>
-        </w:tc>
-        <w:tc>
-          <w:tcPr/>
-          <w:p>
-            <w:pPr>
-              <w:pStyle w:val="Compact"/>
-              <w:jc w:val="right"/>
-            </w:pPr>
-            <w:r>
-              <w:t xml:space="preserve">-1.010</w:t>
-            </w:r>
-          </w:p>
-        </w:tc>
-        <w:tc>
-          <w:tcPr/>
-          <w:p>
-            <w:pPr>
-              <w:pStyle w:val="Compact"/>
-              <w:jc w:val="right"/>
-            </w:pPr>
-            <w:r>
-              <w:t xml:space="preserve">0.074</w:t>
-            </w:r>
-          </w:p>
-        </w:tc>
-        <w:tc>
-          <w:tcPr/>
-          <w:p>
-            <w:pPr>
-              <w:pStyle w:val="Compact"/>
-              <w:jc w:val="left"/>
-            </w:pPr>
-            <w:r>
-              <w:t xml:space="preserve">2.80e-42</w:t>
-            </w:r>
-          </w:p>
-        </w:tc>
-        <w:tc>
-          <w:tcPr/>
-          <w:p>
-            <w:pPr>
-              <w:pStyle w:val="Compact"/>
-              <w:jc w:val="right"/>
-            </w:pPr>
-            <w:r>
-              <w:t xml:space="preserve">-1.241</w:t>
-            </w:r>
-          </w:p>
-        </w:tc>
-        <w:tc>
-          <w:tcPr/>
-          <w:p>
-            <w:pPr>
-              <w:pStyle w:val="Compact"/>
-              <w:jc w:val="right"/>
-            </w:pPr>
-            <w:r>
-              <w:t xml:space="preserve">-0.778</w:t>
+              <w:jc w:val="left"/>
+            </w:pPr>
+            <w:r>
+              <w:t xml:space="preserve">0.364 (0.289, 0.459)</w:t>
+            </w:r>
+          </w:p>
+        </w:tc>
+        <w:tc>
+          <w:tcPr/>
+          <w:p>
+            <w:pPr>
+              <w:pStyle w:val="Compact"/>
+              <w:jc w:val="left"/>
+            </w:pPr>
+            <w:r>
+              <w:t xml:space="preserve">2.81e-42</w:t>
             </w:r>
           </w:p>
         </w:tc>
@@ -13151,34 +12331,10 @@
           <w:p>
             <w:pPr>
               <w:pStyle w:val="Compact"/>
-              <w:jc w:val="right"/>
-            </w:pPr>
-            <w:r>
-              <w:t xml:space="preserve">1.147</w:t>
-            </w:r>
-          </w:p>
-        </w:tc>
-        <w:tc>
-          <w:tcPr/>
-          <w:p>
-            <w:pPr>
-              <w:pStyle w:val="Compact"/>
-              <w:jc w:val="right"/>
-            </w:pPr>
-            <w:r>
-              <w:t xml:space="preserve">0.138</w:t>
-            </w:r>
-          </w:p>
-        </w:tc>
-        <w:tc>
-          <w:tcPr/>
-          <w:p>
-            <w:pPr>
-              <w:pStyle w:val="Compact"/>
-              <w:jc w:val="right"/>
-            </w:pPr>
-            <w:r>
-              <w:t xml:space="preserve">0.068</w:t>
+              <w:jc w:val="left"/>
+            </w:pPr>
+            <w:r>
+              <w:t xml:space="preserve">1.147 (0.928, 1.422)</w:t>
             </w:r>
           </w:p>
         </w:tc>
@@ -13194,30 +12350,6 @@
             </w:r>
           </w:p>
         </w:tc>
-        <w:tc>
-          <w:tcPr/>
-          <w:p>
-            <w:pPr>
-              <w:pStyle w:val="Compact"/>
-              <w:jc w:val="right"/>
-            </w:pPr>
-            <w:r>
-              <w:t xml:space="preserve">-0.076</w:t>
-            </w:r>
-          </w:p>
-        </w:tc>
-        <w:tc>
-          <w:tcPr/>
-          <w:p>
-            <w:pPr>
-              <w:pStyle w:val="Compact"/>
-              <w:jc w:val="right"/>
-            </w:pPr>
-            <w:r>
-              <w:t xml:space="preserve">0.351</w:t>
-            </w:r>
-          </w:p>
-        </w:tc>
       </w:tr>
       <w:tr>
         <w:tc>
@@ -13249,34 +12381,10 @@
           <w:p>
             <w:pPr>
               <w:pStyle w:val="Compact"/>
-              <w:jc w:val="right"/>
-            </w:pPr>
-            <w:r>
-              <w:t xml:space="preserve">0.148</w:t>
-            </w:r>
-          </w:p>
-        </w:tc>
-        <w:tc>
-          <w:tcPr/>
-          <w:p>
-            <w:pPr>
-              <w:pStyle w:val="Compact"/>
-              <w:jc w:val="right"/>
-            </w:pPr>
-            <w:r>
-              <w:t xml:space="preserve">-1.907</w:t>
-            </w:r>
-          </w:p>
-        </w:tc>
-        <w:tc>
-          <w:tcPr/>
-          <w:p>
-            <w:pPr>
-              <w:pStyle w:val="Compact"/>
-              <w:jc w:val="right"/>
-            </w:pPr>
-            <w:r>
-              <w:t xml:space="preserve">0.102</w:t>
+              <w:jc w:val="left"/>
+            </w:pPr>
+            <w:r>
+              <w:t xml:space="preserve">0.148 (0.107, 0.203)</w:t>
             </w:r>
           </w:p>
         </w:tc>
@@ -13292,30 +12400,6 @@
             </w:r>
           </w:p>
         </w:tc>
-        <w:tc>
-          <w:tcPr/>
-          <w:p>
-            <w:pPr>
-              <w:pStyle w:val="Compact"/>
-              <w:jc w:val="right"/>
-            </w:pPr>
-            <w:r>
-              <w:t xml:space="preserve">-2.225</w:t>
-            </w:r>
-          </w:p>
-        </w:tc>
-        <w:tc>
-          <w:tcPr/>
-          <w:p>
-            <w:pPr>
-              <w:pStyle w:val="Compact"/>
-              <w:jc w:val="right"/>
-            </w:pPr>
-            <w:r>
-              <w:t xml:space="preserve">-1.589</w:t>
-            </w:r>
-          </w:p>
-        </w:tc>
       </w:tr>
       <w:tr>
         <w:tc>
@@ -13347,34 +12431,10 @@
           <w:p>
             <w:pPr>
               <w:pStyle w:val="Compact"/>
-              <w:jc w:val="right"/>
-            </w:pPr>
-            <w:r>
-              <w:t xml:space="preserve">0.629</w:t>
-            </w:r>
-          </w:p>
-        </w:tc>
-        <w:tc>
-          <w:tcPr/>
-          <w:p>
-            <w:pPr>
-              <w:pStyle w:val="Compact"/>
-              <w:jc w:val="right"/>
-            </w:pPr>
-            <w:r>
-              <w:t xml:space="preserve">-0.463</w:t>
-            </w:r>
-          </w:p>
-        </w:tc>
-        <w:tc>
-          <w:tcPr/>
-          <w:p>
-            <w:pPr>
-              <w:pStyle w:val="Compact"/>
-              <w:jc w:val="right"/>
-            </w:pPr>
-            <w:r>
-              <w:t xml:space="preserve">0.080</w:t>
+              <w:jc w:val="left"/>
+            </w:pPr>
+            <w:r>
+              <w:t xml:space="preserve">0.629 (0.491, 0.808)</w:t>
             </w:r>
           </w:p>
         </w:tc>
@@ -13390,30 +12450,6 @@
             </w:r>
           </w:p>
         </w:tc>
-        <w:tc>
-          <w:tcPr/>
-          <w:p>
-            <w:pPr>
-              <w:pStyle w:val="Compact"/>
-              <w:jc w:val="right"/>
-            </w:pPr>
-            <w:r>
-              <w:t xml:space="preserve">-0.711</w:t>
-            </w:r>
-          </w:p>
-        </w:tc>
-        <w:tc>
-          <w:tcPr/>
-          <w:p>
-            <w:pPr>
-              <w:pStyle w:val="Compact"/>
-              <w:jc w:val="right"/>
-            </w:pPr>
-            <w:r>
-              <w:t xml:space="preserve">-0.214</w:t>
-            </w:r>
-          </w:p>
-        </w:tc>
       </w:tr>
       <w:tr>
         <w:tc>
@@ -13445,34 +12481,10 @@
           <w:p>
             <w:pPr>
               <w:pStyle w:val="Compact"/>
-              <w:jc w:val="right"/>
-            </w:pPr>
-            <w:r>
-              <w:t xml:space="preserve">0.460</w:t>
-            </w:r>
-          </w:p>
-        </w:tc>
-        <w:tc>
-          <w:tcPr/>
-          <w:p>
-            <w:pPr>
-              <w:pStyle w:val="Compact"/>
-              <w:jc w:val="right"/>
-            </w:pPr>
-            <w:r>
-              <w:t xml:space="preserve">-0.777</w:t>
-            </w:r>
-          </w:p>
-        </w:tc>
-        <w:tc>
-          <w:tcPr/>
-          <w:p>
-            <w:pPr>
-              <w:pStyle w:val="Compact"/>
-              <w:jc w:val="right"/>
-            </w:pPr>
-            <w:r>
-              <w:t xml:space="preserve">0.075</w:t>
+              <w:jc w:val="left"/>
+            </w:pPr>
+            <w:r>
+              <w:t xml:space="preserve">0.46 (0.364, 0.581)</w:t>
             </w:r>
           </w:p>
         </w:tc>
@@ -13488,30 +12500,6 @@
             </w:r>
           </w:p>
         </w:tc>
-        <w:tc>
-          <w:tcPr/>
-          <w:p>
-            <w:pPr>
-              <w:pStyle w:val="Compact"/>
-              <w:jc w:val="right"/>
-            </w:pPr>
-            <w:r>
-              <w:t xml:space="preserve">-1.010</w:t>
-            </w:r>
-          </w:p>
-        </w:tc>
-        <w:tc>
-          <w:tcPr/>
-          <w:p>
-            <w:pPr>
-              <w:pStyle w:val="Compact"/>
-              <w:jc w:val="right"/>
-            </w:pPr>
-            <w:r>
-              <w:t xml:space="preserve">-0.543</w:t>
-            </w:r>
-          </w:p>
-        </w:tc>
       </w:tr>
       <w:tr>
         <w:tc>
@@ -13543,34 +12531,10 @@
           <w:p>
             <w:pPr>
               <w:pStyle w:val="Compact"/>
-              <w:jc w:val="right"/>
-            </w:pPr>
-            <w:r>
-              <w:t xml:space="preserve">1.254</w:t>
-            </w:r>
-          </w:p>
-        </w:tc>
-        <w:tc>
-          <w:tcPr/>
-          <w:p>
-            <w:pPr>
-              <w:pStyle w:val="Compact"/>
-              <w:jc w:val="right"/>
-            </w:pPr>
-            <w:r>
-              <w:t xml:space="preserve">0.226</w:t>
-            </w:r>
-          </w:p>
-        </w:tc>
-        <w:tc>
-          <w:tcPr/>
-          <w:p>
-            <w:pPr>
-              <w:pStyle w:val="Compact"/>
-              <w:jc w:val="right"/>
-            </w:pPr>
-            <w:r>
-              <w:t xml:space="preserve">0.111</w:t>
+              <w:jc w:val="left"/>
+            </w:pPr>
+            <w:r>
+              <w:t xml:space="preserve">1.254 (0.892, 1.785)</w:t>
             </w:r>
           </w:p>
         </w:tc>
@@ -13586,30 +12550,6 @@
             </w:r>
           </w:p>
         </w:tc>
-        <w:tc>
-          <w:tcPr/>
-          <w:p>
-            <w:pPr>
-              <w:pStyle w:val="Compact"/>
-              <w:jc w:val="right"/>
-            </w:pPr>
-            <w:r>
-              <w:t xml:space="preserve">-0.120</w:t>
-            </w:r>
-          </w:p>
-        </w:tc>
-        <w:tc>
-          <w:tcPr/>
-          <w:p>
-            <w:pPr>
-              <w:pStyle w:val="Compact"/>
-              <w:jc w:val="right"/>
-            </w:pPr>
-            <w:r>
-              <w:t xml:space="preserve">0.572</w:t>
-            </w:r>
-          </w:p>
-        </w:tc>
       </w:tr>
       <w:tr>
         <w:tc>
@@ -13641,34 +12581,10 @@
           <w:p>
             <w:pPr>
               <w:pStyle w:val="Compact"/>
-              <w:jc w:val="right"/>
-            </w:pPr>
-            <w:r>
-              <w:t xml:space="preserve">0.099</w:t>
-            </w:r>
-          </w:p>
-        </w:tc>
-        <w:tc>
-          <w:tcPr/>
-          <w:p>
-            <w:pPr>
-              <w:pStyle w:val="Compact"/>
-              <w:jc w:val="right"/>
-            </w:pPr>
-            <w:r>
-              <w:t xml:space="preserve">-2.311</w:t>
-            </w:r>
-          </w:p>
-        </w:tc>
-        <w:tc>
-          <w:tcPr/>
-          <w:p>
-            <w:pPr>
-              <w:pStyle w:val="Compact"/>
-              <w:jc w:val="right"/>
-            </w:pPr>
-            <w:r>
-              <w:t xml:space="preserve">0.099</w:t>
+              <w:jc w:val="left"/>
+            </w:pPr>
+            <w:r>
+              <w:t xml:space="preserve">0.099 (0.073, 0.135)</w:t>
             </w:r>
           </w:p>
         </w:tc>
@@ -13684,30 +12600,6 @@
             </w:r>
           </w:p>
         </w:tc>
-        <w:tc>
-          <w:tcPr/>
-          <w:p>
-            <w:pPr>
-              <w:pStyle w:val="Compact"/>
-              <w:jc w:val="right"/>
-            </w:pPr>
-            <w:r>
-              <w:t xml:space="preserve">-2.621</w:t>
-            </w:r>
-          </w:p>
-        </w:tc>
-        <w:tc>
-          <w:tcPr/>
-          <w:p>
-            <w:pPr>
-              <w:pStyle w:val="Compact"/>
-              <w:jc w:val="right"/>
-            </w:pPr>
-            <w:r>
-              <w:t xml:space="preserve">-2.002</w:t>
-            </w:r>
-          </w:p>
-        </w:tc>
       </w:tr>
       <w:tr>
         <w:tc>
@@ -13739,34 +12631,10 @@
           <w:p>
             <w:pPr>
               <w:pStyle w:val="Compact"/>
-              <w:jc w:val="right"/>
-            </w:pPr>
-            <w:r>
-              <w:t xml:space="preserve">0.714</w:t>
-            </w:r>
-          </w:p>
-        </w:tc>
-        <w:tc>
-          <w:tcPr/>
-          <w:p>
-            <w:pPr>
-              <w:pStyle w:val="Compact"/>
-              <w:jc w:val="right"/>
-            </w:pPr>
-            <w:r>
-              <w:t xml:space="preserve">-0.337</w:t>
-            </w:r>
-          </w:p>
-        </w:tc>
-        <w:tc>
-          <w:tcPr/>
-          <w:p>
-            <w:pPr>
-              <w:pStyle w:val="Compact"/>
-              <w:jc w:val="right"/>
-            </w:pPr>
-            <w:r>
-              <w:t xml:space="preserve">0.117</w:t>
+              <w:jc w:val="left"/>
+            </w:pPr>
+            <w:r>
+              <w:t xml:space="preserve">0.714 (0.499, 1.036)</w:t>
             </w:r>
           </w:p>
         </w:tc>
@@ -13782,30 +12650,6 @@
             </w:r>
           </w:p>
         </w:tc>
-        <w:tc>
-          <w:tcPr/>
-          <w:p>
-            <w:pPr>
-              <w:pStyle w:val="Compact"/>
-              <w:jc w:val="right"/>
-            </w:pPr>
-            <w:r>
-              <w:t xml:space="preserve">-0.702</w:t>
-            </w:r>
-          </w:p>
-        </w:tc>
-        <w:tc>
-          <w:tcPr/>
-          <w:p>
-            <w:pPr>
-              <w:pStyle w:val="Compact"/>
-              <w:jc w:val="right"/>
-            </w:pPr>
-            <w:r>
-              <w:t xml:space="preserve">0.027</w:t>
-            </w:r>
-          </w:p>
-        </w:tc>
       </w:tr>
       <w:tr>
         <w:tc>
@@ -13837,34 +12681,10 @@
           <w:p>
             <w:pPr>
               <w:pStyle w:val="Compact"/>
-              <w:jc w:val="right"/>
-            </w:pPr>
-            <w:r>
-              <w:t xml:space="preserve">0.396</w:t>
-            </w:r>
-          </w:p>
-        </w:tc>
-        <w:tc>
-          <w:tcPr/>
-          <w:p>
-            <w:pPr>
-              <w:pStyle w:val="Compact"/>
-              <w:jc w:val="right"/>
-            </w:pPr>
-            <w:r>
-              <w:t xml:space="preserve">-0.927</w:t>
-            </w:r>
-          </w:p>
-        </w:tc>
-        <w:tc>
-          <w:tcPr/>
-          <w:p>
-            <w:pPr>
-              <w:pStyle w:val="Compact"/>
-              <w:jc w:val="right"/>
-            </w:pPr>
-            <w:r>
-              <w:t xml:space="preserve">0.097</w:t>
+              <w:jc w:val="left"/>
+            </w:pPr>
+            <w:r>
+              <w:t xml:space="preserve">0.396 (0.292, 0.537)</w:t>
             </w:r>
           </w:p>
         </w:tc>
@@ -13880,27 +12700,203 @@
             </w:r>
           </w:p>
         </w:tc>
-        <w:tc>
-          <w:tcPr/>
-          <w:p>
-            <w:pPr>
-              <w:pStyle w:val="Compact"/>
-              <w:jc w:val="right"/>
-            </w:pPr>
-            <w:r>
-              <w:t xml:space="preserve">-1.231</w:t>
-            </w:r>
-          </w:p>
-        </w:tc>
-        <w:tc>
-          <w:tcPr/>
-          <w:p>
-            <w:pPr>
-              <w:pStyle w:val="Compact"/>
-              <w:jc w:val="right"/>
-            </w:pPr>
-            <w:r>
-              <w:t xml:space="preserve">-0.623</w:t>
+      </w:tr>
+      <w:tr>
+        <w:tc>
+          <w:tcPr/>
+          <w:p>
+            <w:pPr>
+              <w:pStyle w:val="Compact"/>
+              <w:jc w:val="left"/>
+            </w:pPr>
+            <w:r>
+              <w:t xml:space="preserve">Maladaptive</w:t>
+            </w:r>
+          </w:p>
+        </w:tc>
+        <w:tc>
+          <w:tcPr/>
+          <w:p>
+            <w:pPr>
+              <w:pStyle w:val="Compact"/>
+              <w:jc w:val="left"/>
+            </w:pPr>
+            <w:r>
+              <w:t xml:space="preserve">AN Mixed</w:t>
+            </w:r>
+          </w:p>
+        </w:tc>
+        <w:tc>
+          <w:tcPr/>
+          <w:p>
+            <w:pPr>
+              <w:pStyle w:val="Compact"/>
+              <w:jc w:val="left"/>
+            </w:pPr>
+            <w:r>
+              <w:t xml:space="preserve">1.254 (0.892, 1.785)</w:t>
+            </w:r>
+          </w:p>
+        </w:tc>
+        <w:tc>
+          <w:tcPr/>
+          <w:p>
+            <w:pPr>
+              <w:pStyle w:val="Compact"/>
+              <w:jc w:val="left"/>
+            </w:pPr>
+            <w:r>
+              <w:t xml:space="preserve">4.12e-02</w:t>
+            </w:r>
+          </w:p>
+        </w:tc>
+      </w:tr>
+      <w:tr>
+        <w:tc>
+          <w:tcPr/>
+          <w:p>
+            <w:pPr>
+              <w:pStyle w:val="Compact"/>
+              <w:jc w:val="left"/>
+            </w:pPr>
+            <w:r>
+              <w:t xml:space="preserve">Maladaptive</w:t>
+            </w:r>
+          </w:p>
+        </w:tc>
+        <w:tc>
+          <w:tcPr/>
+          <w:p>
+            <w:pPr>
+              <w:pStyle w:val="Compact"/>
+              <w:jc w:val="left"/>
+            </w:pPr>
+            <w:r>
+              <w:t xml:space="preserve">BED</w:t>
+            </w:r>
+          </w:p>
+        </w:tc>
+        <w:tc>
+          <w:tcPr/>
+          <w:p>
+            <w:pPr>
+              <w:pStyle w:val="Compact"/>
+              <w:jc w:val="left"/>
+            </w:pPr>
+            <w:r>
+              <w:t xml:space="preserve">0.099 (0.073, 0.135)</w:t>
+            </w:r>
+          </w:p>
+        </w:tc>
+        <w:tc>
+          <w:tcPr/>
+          <w:p>
+            <w:pPr>
+              <w:pStyle w:val="Compact"/>
+              <w:jc w:val="left"/>
+            </w:pPr>
+            <w:r>
+              <w:t xml:space="preserve">5.91e-120</w:t>
+            </w:r>
+          </w:p>
+        </w:tc>
+      </w:tr>
+      <w:tr>
+        <w:tc>
+          <w:tcPr/>
+          <w:p>
+            <w:pPr>
+              <w:pStyle w:val="Compact"/>
+              <w:jc w:val="left"/>
+            </w:pPr>
+            <w:r>
+              <w:t xml:space="preserve">Maladaptive</w:t>
+            </w:r>
+          </w:p>
+        </w:tc>
+        <w:tc>
+          <w:tcPr/>
+          <w:p>
+            <w:pPr>
+              <w:pStyle w:val="Compact"/>
+              <w:jc w:val="left"/>
+            </w:pPr>
+            <w:r>
+              <w:t xml:space="preserve">BN</w:t>
+            </w:r>
+          </w:p>
+        </w:tc>
+        <w:tc>
+          <w:tcPr/>
+          <w:p>
+            <w:pPr>
+              <w:pStyle w:val="Compact"/>
+              <w:jc w:val="left"/>
+            </w:pPr>
+            <w:r>
+              <w:t xml:space="preserve">0.714 (0.499, 1.036)</w:t>
+            </w:r>
+          </w:p>
+        </w:tc>
+        <w:tc>
+          <w:tcPr/>
+          <w:p>
+            <w:pPr>
+              <w:pStyle w:val="Compact"/>
+              <w:jc w:val="left"/>
+            </w:pPr>
+            <w:r>
+              <w:t xml:space="preserve">3.85e-03</w:t>
+            </w:r>
+          </w:p>
+        </w:tc>
+      </w:tr>
+      <w:tr>
+        <w:tc>
+          <w:tcPr/>
+          <w:p>
+            <w:pPr>
+              <w:pStyle w:val="Compact"/>
+              <w:jc w:val="left"/>
+            </w:pPr>
+            <w:r>
+              <w:t xml:space="preserve">Maladaptive</w:t>
+            </w:r>
+          </w:p>
+        </w:tc>
+        <w:tc>
+          <w:tcPr/>
+          <w:p>
+            <w:pPr>
+              <w:pStyle w:val="Compact"/>
+              <w:jc w:val="left"/>
+            </w:pPr>
+            <w:r>
+              <w:t xml:space="preserve">BN-BED Mixed</w:t>
+            </w:r>
+          </w:p>
+        </w:tc>
+        <w:tc>
+          <w:tcPr/>
+          <w:p>
+            <w:pPr>
+              <w:pStyle w:val="Compact"/>
+              <w:jc w:val="left"/>
+            </w:pPr>
+            <w:r>
+              <w:t xml:space="preserve">0.396 (0.292, 0.537)</w:t>
+            </w:r>
+          </w:p>
+        </w:tc>
+        <w:tc>
+          <w:tcPr/>
+          <w:p>
+            <w:pPr>
+              <w:pStyle w:val="Compact"/>
+              <w:jc w:val="left"/>
+            </w:pPr>
+            <w:r>
+              <w:t xml:space="preserve">1.70e-21</w:t>
             </w:r>
           </w:p>
         </w:tc>
